--- a/bb38_处理数据/b17_英语词组大全/b60_考研/f24_四级考试阅读理解得分必看词组_2024_01_10_0010.docx
+++ b/bb38_处理数据/b17_英语词组大全/b60_考研/f24_四级考试阅读理解得分必看词组_2024_01_10_0010.docx
@@ -3,10 +3,7 @@
 <w:document xmlns:wpc="http://schemas.microsoft.com/office/word/2010/wordprocessingCanvas" xmlns:mc="http://schemas.openxmlformats.org/markup-compatibility/2006" xmlns:o="urn:schemas-microsoft-com:office:office" xmlns:r="http://schemas.openxmlformats.org/officeDocument/2006/relationships" xmlns:m="http://schemas.openxmlformats.org/officeDocument/2006/math" xmlns:v="urn:schemas-microsoft-com:vml" xmlns:wp14="http://schemas.microsoft.com/office/word/2010/wordprocessingDrawing" xmlns:wp="http://schemas.openxmlformats.org/drawingml/2006/wordprocessingDrawing" xmlns:w="http://schemas.openxmlformats.org/wordprocessingml/2006/main" xmlns:w14="http://schemas.microsoft.com/office/word/2010/wordml" xmlns:w10="urn:schemas-microsoft-com:office:word" xmlns:w15="http://schemas.microsoft.com/office/word/2012/wordml" xmlns:wpg="http://schemas.microsoft.com/office/word/2010/wordprocessingGroup" xmlns:wpi="http://schemas.microsoft.com/office/word/2010/wordprocessingInk" xmlns:wne="http://schemas.microsoft.com/office/word/2006/wordml" xmlns:wps="http://schemas.microsoft.com/office/word/2010/wordprocessingShape" xmlns:wpsCustomData="http://www.wps.cn/officeDocument/2013/wpsCustomData" mc:Ignorable="w14 w15 wp14">
   <w:background w:color="FFFFFF"/>
   <w:body>
-    <w:p>
-      <w:bookmarkStart w:id="0" w:name="_GoBack"/>
-      <w:bookmarkEnd w:id="0"/>
-    </w:p>
+    <w:p/>
     <w:p>
       <w:pPr>
         <w:jc w:val="center"/>
@@ -13347,133 +13344,16 @@
 <w:ftr xmlns:wpc="http://schemas.microsoft.com/office/word/2010/wordprocessingCanvas" xmlns:mc="http://schemas.openxmlformats.org/markup-compatibility/2006" xmlns:o="urn:schemas-microsoft-com:office:office" xmlns:r="http://schemas.openxmlformats.org/officeDocument/2006/relationships" xmlns:m="http://schemas.openxmlformats.org/officeDocument/2006/math" xmlns:v="urn:schemas-microsoft-com:vml" xmlns:wp14="http://schemas.microsoft.com/office/word/2010/wordprocessingDrawing" xmlns:wp="http://schemas.openxmlformats.org/drawingml/2006/wordprocessingDrawing" xmlns:w10="urn:schemas-microsoft-com:office:word" xmlns:w="http://schemas.openxmlformats.org/wordprocessingml/2006/main" xmlns:w14="http://schemas.microsoft.com/office/word/2010/wordml" xmlns:w15="http://schemas.microsoft.com/office/word/2012/wordml" xmlns:wpg="http://schemas.microsoft.com/office/word/2010/wordprocessingGroup" xmlns:wpi="http://schemas.microsoft.com/office/word/2010/wordprocessingInk" xmlns:wne="http://schemas.microsoft.com/office/word/2006/wordml" xmlns:wps="http://schemas.microsoft.com/office/word/2010/wordprocessingShape" xmlns:wpsCustomData="http://www.wps.cn/officeDocument/2013/wpsCustomData" mc:Ignorable="w14 w15 wp14">
   <w:p>
     <w:pPr>
-      <w:pStyle w:val="3"/>
-      <w:jc w:val="center"/>
-      <w:rPr>
-        <w:rFonts w:hint="eastAsia"/>
-        <w:b/>
-        <w:color w:val="0000FF"/>
-        <w:sz w:val="21"/>
-        <w:szCs w:val="21"/>
-      </w:rPr>
-    </w:pPr>
-    <w:r>
-      <w:rPr>
-        <w:rFonts w:hint="eastAsia"/>
-        <w:b/>
-        <w:color w:val="0000FF"/>
-        <w:spacing w:val="20"/>
-        <w:szCs w:val="18"/>
-      </w:rPr>
-      <w:t>免费获取价值万元英语学习软件、图书和CD超值大礼包</w:t>
-    </w:r>
-  </w:p>
-  <w:p>
-    <w:pPr>
-      <w:pStyle w:val="3"/>
-      <w:jc w:val="center"/>
-      <w:rPr>
-        <w:b/>
-        <w:color w:val="FF0000"/>
-        <w:sz w:val="21"/>
-        <w:szCs w:val="21"/>
-      </w:rPr>
-    </w:pPr>
-    <w:r>
-      <w:rPr>
-        <w:rFonts w:hint="eastAsia"/>
-        <w:b/>
-        <w:color w:val="FF0000"/>
-        <w:sz w:val="21"/>
-        <w:szCs w:val="21"/>
-      </w:rPr>
-      <w:t>http://tg.guyuenglish.com</w:t>
-    </w:r>
-    <w:r>
-      <w:rPr>
-        <w:b/>
-        <w:color w:val="FF0000"/>
-        <w:sz w:val="21"/>
-        <w:szCs w:val="21"/>
-      </w:rPr>
-      <w:t>/kecheng</w:t>
-    </w:r>
-    <w:r>
-      <w:rPr>
-        <w:rFonts w:hint="eastAsia"/>
-        <w:b/>
-        <w:color w:val="FF0000"/>
-        <w:sz w:val="21"/>
-        <w:szCs w:val="21"/>
-      </w:rPr>
-      <w:t xml:space="preserve">   QQ: 707526607</w:t>
-    </w:r>
-  </w:p>
-  <w:p>
-    <w:pPr>
       <w:pStyle w:val="2"/>
     </w:pPr>
+    <w:bookmarkStart w:id="0" w:name="_GoBack"/>
+    <w:bookmarkEnd w:id="0"/>
   </w:p>
 </w:ftr>
 </file>
 
 <file path=word/header1.xml><?xml version="1.0" encoding="utf-8"?>
 <w:hdr xmlns:wpc="http://schemas.microsoft.com/office/word/2010/wordprocessingCanvas" xmlns:mc="http://schemas.openxmlformats.org/markup-compatibility/2006" xmlns:o="urn:schemas-microsoft-com:office:office" xmlns:r="http://schemas.openxmlformats.org/officeDocument/2006/relationships" xmlns:m="http://schemas.openxmlformats.org/officeDocument/2006/math" xmlns:v="urn:schemas-microsoft-com:vml" xmlns:wp14="http://schemas.microsoft.com/office/word/2010/wordprocessingDrawing" xmlns:wp="http://schemas.openxmlformats.org/drawingml/2006/wordprocessingDrawing" xmlns:w10="urn:schemas-microsoft-com:office:word" xmlns:w="http://schemas.openxmlformats.org/wordprocessingml/2006/main" xmlns:w14="http://schemas.microsoft.com/office/word/2010/wordml" xmlns:w15="http://schemas.microsoft.com/office/word/2012/wordml" xmlns:wpg="http://schemas.microsoft.com/office/word/2010/wordprocessingGroup" xmlns:wpi="http://schemas.microsoft.com/office/word/2010/wordprocessingInk" xmlns:wne="http://schemas.microsoft.com/office/word/2006/wordml" xmlns:wps="http://schemas.microsoft.com/office/word/2010/wordprocessingShape" xmlns:wpsCustomData="http://www.wps.cn/officeDocument/2013/wpsCustomData" mc:Ignorable="w14 w15 wp14">
-  <w:p>
-    <w:pPr>
-      <w:pStyle w:val="3"/>
-      <w:jc w:val="center"/>
-      <w:rPr>
-        <w:rFonts w:hint="eastAsia"/>
-        <w:b/>
-        <w:color w:val="0000FF"/>
-        <w:sz w:val="21"/>
-        <w:szCs w:val="21"/>
-      </w:rPr>
-    </w:pPr>
-    <w:r>
-      <w:rPr>
-        <w:rFonts w:hint="eastAsia"/>
-        <w:b/>
-        <w:color w:val="FF0000"/>
-        <w:sz w:val="21"/>
-        <w:szCs w:val="21"/>
-      </w:rPr>
-      <w:t>《谷雨单词王》--</w:t>
-    </w:r>
-    <w:r>
-      <w:rPr>
-        <w:rFonts w:hint="eastAsia"/>
-        <w:b/>
-        <w:color w:val="0000FF"/>
-        <w:sz w:val="21"/>
-        <w:szCs w:val="21"/>
-      </w:rPr>
-      <w:t>-10倍速、抗遗忘、快乐、轻松背单词</w:t>
-    </w:r>
-  </w:p>
-  <w:p>
-    <w:pPr>
-      <w:pStyle w:val="3"/>
-      <w:jc w:val="center"/>
-      <w:rPr>
-        <w:b/>
-        <w:color w:val="FF0000"/>
-        <w:sz w:val="21"/>
-        <w:szCs w:val="21"/>
-      </w:rPr>
-    </w:pPr>
-    <w:r>
-      <w:rPr>
-        <w:rFonts w:hint="eastAsia"/>
-        <w:b/>
-        <w:color w:val="FF0000"/>
-        <w:sz w:val="21"/>
-        <w:szCs w:val="21"/>
-      </w:rPr>
-      <w:t>http://tg.guyuenglish.com   QQ: 285517323</w:t>
-    </w:r>
-  </w:p>
   <w:p>
     <w:pPr>
       <w:pStyle w:val="3"/>
@@ -13493,7 +13373,7 @@
     <w:pPrDefault/>
   </w:docDefaults>
   <w:latentStyles w:count="260" w:defQFormat="0" w:defUnhideWhenUsed="1" w:defSemiHidden="1" w:defUIPriority="99" w:defLockedState="0">
-    <w:lsdException w:unhideWhenUsed="0" w:uiPriority="0" w:semiHidden="0" w:name="Normal"/>
+    <w:lsdException w:qFormat="1" w:unhideWhenUsed="0" w:uiPriority="0" w:semiHidden="0" w:name="Normal"/>
     <w:lsdException w:unhideWhenUsed="0" w:uiPriority="0" w:semiHidden="0" w:name="heading 1"/>
     <w:lsdException w:unhideWhenUsed="0" w:uiPriority="0" w:semiHidden="0" w:name="heading 2"/>
     <w:lsdException w:unhideWhenUsed="0" w:uiPriority="0" w:semiHidden="0" w:name="heading 3"/>
@@ -13524,8 +13404,8 @@
     <w:lsdException w:unhideWhenUsed="0" w:uiPriority="0" w:semiHidden="0" w:name="Normal Indent"/>
     <w:lsdException w:unhideWhenUsed="0" w:uiPriority="0" w:semiHidden="0" w:name="footnote text"/>
     <w:lsdException w:unhideWhenUsed="0" w:uiPriority="0" w:semiHidden="0" w:name="annotation text"/>
-    <w:lsdException w:unhideWhenUsed="0" w:uiPriority="0" w:semiHidden="0" w:name="header"/>
-    <w:lsdException w:unhideWhenUsed="0" w:uiPriority="0" w:semiHidden="0" w:name="footer"/>
+    <w:lsdException w:qFormat="1" w:unhideWhenUsed="0" w:uiPriority="0" w:semiHidden="0" w:name="header"/>
+    <w:lsdException w:qFormat="1" w:unhideWhenUsed="0" w:uiPriority="0" w:semiHidden="0" w:name="footer"/>
     <w:lsdException w:unhideWhenUsed="0" w:uiPriority="0" w:semiHidden="0" w:name="index heading"/>
     <w:lsdException w:unhideWhenUsed="0" w:uiPriority="0" w:semiHidden="0" w:name="caption"/>
     <w:lsdException w:unhideWhenUsed="0" w:uiPriority="0" w:semiHidden="0" w:name="table of figures"/>
@@ -13558,7 +13438,7 @@
     <w:lsdException w:unhideWhenUsed="0" w:uiPriority="0" w:semiHidden="0" w:name="Title"/>
     <w:lsdException w:unhideWhenUsed="0" w:uiPriority="0" w:semiHidden="0" w:name="Closing"/>
     <w:lsdException w:unhideWhenUsed="0" w:uiPriority="0" w:semiHidden="0" w:name="Signature"/>
-    <w:lsdException w:unhideWhenUsed="0" w:uiPriority="0" w:semiHidden="0" w:name="Default Paragraph Font"/>
+    <w:lsdException w:qFormat="1" w:unhideWhenUsed="0" w:uiPriority="0" w:semiHidden="0" w:name="Default Paragraph Font"/>
     <w:lsdException w:unhideWhenUsed="0" w:uiPriority="0" w:semiHidden="0" w:name="Body Text"/>
     <w:lsdException w:unhideWhenUsed="0" w:uiPriority="0" w:semiHidden="0" w:name="Body Text Indent"/>
     <w:lsdException w:unhideWhenUsed="0" w:uiPriority="0" w:semiHidden="0" w:name="List Continue"/>
@@ -13596,7 +13476,7 @@
     <w:lsdException w:unhideWhenUsed="0" w:uiPriority="0" w:semiHidden="0" w:name="HTML Sample"/>
     <w:lsdException w:unhideWhenUsed="0" w:uiPriority="0" w:semiHidden="0" w:name="HTML Typewriter"/>
     <w:lsdException w:unhideWhenUsed="0" w:uiPriority="0" w:semiHidden="0" w:name="HTML Variable"/>
-    <w:lsdException w:unhideWhenUsed="0" w:uiPriority="0" w:name="Normal Table"/>
+    <w:lsdException w:qFormat="1" w:unhideWhenUsed="0" w:uiPriority="0" w:name="Normal Table"/>
     <w:lsdException w:unhideWhenUsed="0" w:uiPriority="0" w:semiHidden="0" w:name="annotation subject"/>
     <w:lsdException w:unhideWhenUsed="0" w:uiPriority="0" w:semiHidden="0" w:name="Table Simple 1"/>
     <w:lsdException w:unhideWhenUsed="0" w:uiPriority="0" w:semiHidden="0" w:name="Table Simple 2"/>
@@ -13744,13 +13624,14 @@
   </w:latentStyles>
   <w:style w:type="paragraph" w:default="1" w:styleId="1">
     <w:name w:val="Normal"/>
+    <w:qFormat/>
     <w:uiPriority w:val="0"/>
     <w:pPr>
       <w:widowControl w:val="0"/>
       <w:jc w:val="both"/>
     </w:pPr>
     <w:rPr>
-      <w:rFonts w:eastAsia="宋体"/>
+      <w:rFonts w:ascii="Times New Roman" w:hAnsi="Times New Roman" w:eastAsia="宋体" w:cs="Times New Roman"/>
       <w:kern w:val="2"/>
       <w:sz w:val="21"/>
       <w:lang w:val="en-US" w:eastAsia="zh-CN"/>
@@ -13758,14 +13639,15 @@
   </w:style>
   <w:style w:type="character" w:default="1" w:styleId="5">
     <w:name w:val="Default Paragraph Font"/>
+    <w:qFormat/>
     <w:uiPriority w:val="0"/>
   </w:style>
   <w:style w:type="table" w:default="1" w:styleId="4">
     <w:name w:val="Normal Table"/>
     <w:semiHidden/>
+    <w:qFormat/>
     <w:uiPriority w:val="0"/>
     <w:tblPr>
-      <w:tblStyle w:val="4"/>
       <w:tblCellMar>
         <w:top w:w="0" w:type="dxa"/>
         <w:left w:w="108" w:type="dxa"/>
@@ -13773,13 +13655,11 @@
         <w:right w:w="108" w:type="dxa"/>
       </w:tblCellMar>
     </w:tblPr>
-    <w:trPr>
-      <w:wBefore w:w="0" w:type="dxa"/>
-    </w:trPr>
   </w:style>
   <w:style w:type="paragraph" w:styleId="2">
     <w:name w:val="footer"/>
     <w:basedOn w:val="1"/>
+    <w:qFormat/>
     <w:uiPriority w:val="0"/>
     <w:pPr>
       <w:tabs>
@@ -13796,6 +13676,7 @@
   <w:style w:type="paragraph" w:styleId="3">
     <w:name w:val="header"/>
     <w:basedOn w:val="1"/>
+    <w:qFormat/>
     <w:uiPriority w:val="0"/>
     <w:pPr>
       <w:pBdr>
